--- a/Workflow for the ECoG setup and data import.docx
+++ b/Workflow for the ECoG setup and data import.docx
@@ -27,20 +27,48 @@
         <w:rPr>
           <w:lang w:val="en-CA"/>
         </w:rPr>
-        <w:t>Setting up the TTL puls input on the clinic’s recording system:</w:t>
-      </w:r>
-    </w:p>
-    <w:p>
-      <w:pPr>
-        <w:rPr>
-          <w:lang w:val="en-CA"/>
-        </w:rPr>
-      </w:pPr>
-      <w:r>
-        <w:rPr>
-          <w:lang w:val="en-CA"/>
-        </w:rPr>
-        <w:t xml:space="preserve">in the Neuroworks panel, go to Edit, </w:t>
+        <w:t xml:space="preserve">Setting up the TTL </w:t>
+      </w:r>
+      <w:proofErr w:type="spellStart"/>
+      <w:r>
+        <w:rPr>
+          <w:lang w:val="en-CA"/>
+        </w:rPr>
+        <w:t>puls</w:t>
+      </w:r>
+      <w:proofErr w:type="spellEnd"/>
+      <w:r>
+        <w:rPr>
+          <w:lang w:val="en-CA"/>
+        </w:rPr>
+        <w:t xml:space="preserve"> input on the clinic’s recording system:</w:t>
+      </w:r>
+    </w:p>
+    <w:p>
+      <w:pPr>
+        <w:rPr>
+          <w:lang w:val="en-CA"/>
+        </w:rPr>
+      </w:pPr>
+      <w:r>
+        <w:rPr>
+          <w:lang w:val="en-CA"/>
+        </w:rPr>
+        <w:t xml:space="preserve">in the </w:t>
+      </w:r>
+      <w:proofErr w:type="spellStart"/>
+      <w:r>
+        <w:rPr>
+          <w:lang w:val="en-CA"/>
+        </w:rPr>
+        <w:t>Neuroworks</w:t>
+      </w:r>
+      <w:proofErr w:type="spellEnd"/>
+      <w:r>
+        <w:rPr>
+          <w:lang w:val="en-CA"/>
+        </w:rPr>
+        <w:t xml:space="preserve"> panel, go to Edit, </w:t>
       </w:r>
       <w:r>
         <w:rPr>
@@ -142,7 +170,21 @@
         <w:rPr>
           <w:lang w:val="en-CA"/>
         </w:rPr>
-        <w:t>Clipping and Pruning the ECoG data</w:t>
+        <w:t xml:space="preserve">Clipping and Pruning the </w:t>
+      </w:r>
+      <w:proofErr w:type="spellStart"/>
+      <w:r>
+        <w:rPr>
+          <w:lang w:val="en-CA"/>
+        </w:rPr>
+        <w:t>ECoG</w:t>
+      </w:r>
+      <w:proofErr w:type="spellEnd"/>
+      <w:r>
+        <w:rPr>
+          <w:lang w:val="en-CA"/>
+        </w:rPr>
+        <w:t xml:space="preserve"> data</w:t>
       </w:r>
       <w:r>
         <w:rPr>
@@ -271,7 +313,43 @@
         <w:rPr>
           <w:lang w:val="en-CA"/>
         </w:rPr>
-        <w:t>Spike 2 does not export directly from the XLTek format to mat. So you will have to save the files under the spike2 format first which is .smrx or something similar to that</w:t>
+        <w:t xml:space="preserve">Spike 2 does not export directly from the </w:t>
+      </w:r>
+      <w:proofErr w:type="spellStart"/>
+      <w:r>
+        <w:rPr>
+          <w:lang w:val="en-CA"/>
+        </w:rPr>
+        <w:t>XLTek</w:t>
+      </w:r>
+      <w:proofErr w:type="spellEnd"/>
+      <w:r>
+        <w:rPr>
+          <w:lang w:val="en-CA"/>
+        </w:rPr>
+        <w:t xml:space="preserve"> format to mat. So you will have to save the files under the spike2 format first which </w:t>
+      </w:r>
+      <w:proofErr w:type="gramStart"/>
+      <w:r>
+        <w:rPr>
+          <w:lang w:val="en-CA"/>
+        </w:rPr>
+        <w:t>is .</w:t>
+      </w:r>
+      <w:proofErr w:type="spellStart"/>
+      <w:r>
+        <w:rPr>
+          <w:lang w:val="en-CA"/>
+        </w:rPr>
+        <w:t>smrx</w:t>
+      </w:r>
+      <w:proofErr w:type="spellEnd"/>
+      <w:proofErr w:type="gramEnd"/>
+      <w:r>
+        <w:rPr>
+          <w:lang w:val="en-CA"/>
+        </w:rPr>
+        <w:t xml:space="preserve"> or something similar to that</w:t>
       </w:r>
     </w:p>
     <w:p>
@@ -289,7 +367,82 @@
         <w:rPr>
           <w:lang w:val="en-CA"/>
         </w:rPr>
-        <w:t>Then you’ll have to import the new file and then export it as .mat.</w:t>
+        <w:t>Then you’ll have to import the</w:t>
+      </w:r>
+      <w:r>
+        <w:rPr>
+          <w:lang w:val="en-CA"/>
+        </w:rPr>
+        <w:t xml:space="preserve"> new file and then export it </w:t>
+      </w:r>
+      <w:proofErr w:type="gramStart"/>
+      <w:r>
+        <w:rPr>
+          <w:lang w:val="en-CA"/>
+        </w:rPr>
+        <w:t xml:space="preserve">as </w:t>
+      </w:r>
+      <w:r>
+        <w:rPr>
+          <w:lang w:val="en-CA"/>
+        </w:rPr>
+        <w:t>.mat</w:t>
+      </w:r>
+      <w:proofErr w:type="gramEnd"/>
+      <w:r>
+        <w:rPr>
+          <w:lang w:val="en-CA"/>
+        </w:rPr>
+        <w:t>.</w:t>
+      </w:r>
+    </w:p>
+    <w:p>
+      <w:pPr>
+        <w:pStyle w:val="ListParagraph"/>
+        <w:rPr>
+          <w:lang w:val="en-CA"/>
+        </w:rPr>
+      </w:pPr>
+    </w:p>
+    <w:p>
+      <w:pPr>
+        <w:pStyle w:val="Heading2"/>
+        <w:rPr>
+          <w:lang w:val="en-CA"/>
+        </w:rPr>
+      </w:pPr>
+      <w:r>
+        <w:rPr>
+          <w:lang w:val="en-CA"/>
+        </w:rPr>
+        <w:t xml:space="preserve">Analysis in </w:t>
+      </w:r>
+      <w:proofErr w:type="spellStart"/>
+      <w:r>
+        <w:rPr>
+          <w:lang w:val="en-CA"/>
+        </w:rPr>
+        <w:t>Matlab</w:t>
+      </w:r>
+      <w:proofErr w:type="spellEnd"/>
+      <w:r>
+        <w:rPr>
+          <w:lang w:val="en-CA"/>
+        </w:rPr>
+        <w:t>:</w:t>
+      </w:r>
+    </w:p>
+    <w:p>
+      <w:pPr>
+        <w:rPr>
+          <w:lang w:val="en-CA"/>
+        </w:rPr>
+      </w:pPr>
+      <w:r>
+        <w:rPr>
+          <w:lang w:val="en-CA"/>
+        </w:rPr>
+        <w:t xml:space="preserve">First off </w:t>
       </w:r>
       <w:bookmarkStart w:id="0" w:name="_GoBack"/>
       <w:bookmarkEnd w:id="0"/>

--- a/Workflow for the ECoG setup and data import.docx
+++ b/Workflow for the ECoG setup and data import.docx
@@ -27,48 +27,20 @@
         <w:rPr>
           <w:lang w:val="en-CA"/>
         </w:rPr>
-        <w:t xml:space="preserve">Setting up the TTL </w:t>
-      </w:r>
-      <w:proofErr w:type="spellStart"/>
-      <w:r>
-        <w:rPr>
-          <w:lang w:val="en-CA"/>
-        </w:rPr>
-        <w:t>puls</w:t>
-      </w:r>
-      <w:proofErr w:type="spellEnd"/>
-      <w:r>
-        <w:rPr>
-          <w:lang w:val="en-CA"/>
-        </w:rPr>
-        <w:t xml:space="preserve"> input on the clinic’s recording system:</w:t>
-      </w:r>
-    </w:p>
-    <w:p>
-      <w:pPr>
-        <w:rPr>
-          <w:lang w:val="en-CA"/>
-        </w:rPr>
-      </w:pPr>
-      <w:r>
-        <w:rPr>
-          <w:lang w:val="en-CA"/>
-        </w:rPr>
-        <w:t xml:space="preserve">in the </w:t>
-      </w:r>
-      <w:proofErr w:type="spellStart"/>
-      <w:r>
-        <w:rPr>
-          <w:lang w:val="en-CA"/>
-        </w:rPr>
-        <w:t>Neuroworks</w:t>
-      </w:r>
-      <w:proofErr w:type="spellEnd"/>
-      <w:r>
-        <w:rPr>
-          <w:lang w:val="en-CA"/>
-        </w:rPr>
-        <w:t xml:space="preserve"> panel, go to Edit, </w:t>
+        <w:t>Setting up the TTL puls input on the clinic’s recording system:</w:t>
+      </w:r>
+    </w:p>
+    <w:p>
+      <w:pPr>
+        <w:rPr>
+          <w:lang w:val="en-CA"/>
+        </w:rPr>
+      </w:pPr>
+      <w:r>
+        <w:rPr>
+          <w:lang w:val="en-CA"/>
+        </w:rPr>
+        <w:t xml:space="preserve">in the Neuroworks panel, go to Edit, </w:t>
       </w:r>
       <w:r>
         <w:rPr>
@@ -170,21 +142,7 @@
         <w:rPr>
           <w:lang w:val="en-CA"/>
         </w:rPr>
-        <w:t xml:space="preserve">Clipping and Pruning the </w:t>
-      </w:r>
-      <w:proofErr w:type="spellStart"/>
-      <w:r>
-        <w:rPr>
-          <w:lang w:val="en-CA"/>
-        </w:rPr>
-        <w:t>ECoG</w:t>
-      </w:r>
-      <w:proofErr w:type="spellEnd"/>
-      <w:r>
-        <w:rPr>
-          <w:lang w:val="en-CA"/>
-        </w:rPr>
-        <w:t xml:space="preserve"> data</w:t>
+        <w:t>Clipping and Pruning the ECoG data</w:t>
       </w:r>
       <w:r>
         <w:rPr>
@@ -283,13 +241,7 @@
         <w:rPr>
           <w:lang w:val="en-CA"/>
         </w:rPr>
-        <w:t xml:space="preserve">because otherwise Spike2, will have difficulty reading and exporting it. So even of the recording session is longer that 1 hr, make multiple clips to </w:t>
-      </w:r>
-      <w:r>
-        <w:rPr>
-          <w:lang w:val="en-CA"/>
-        </w:rPr>
-        <w:t xml:space="preserve">not end up with too big files. </w:t>
+        <w:t xml:space="preserve">because otherwise Spike2, will have difficulty reading and exporting it. So even of the recording session is longer that 1 hr, make multiple clips to not end up with too big files. </w:t>
       </w:r>
       <w:r>
         <w:rPr>
@@ -313,43 +265,7 @@
         <w:rPr>
           <w:lang w:val="en-CA"/>
         </w:rPr>
-        <w:t xml:space="preserve">Spike 2 does not export directly from the </w:t>
-      </w:r>
-      <w:proofErr w:type="spellStart"/>
-      <w:r>
-        <w:rPr>
-          <w:lang w:val="en-CA"/>
-        </w:rPr>
-        <w:t>XLTek</w:t>
-      </w:r>
-      <w:proofErr w:type="spellEnd"/>
-      <w:r>
-        <w:rPr>
-          <w:lang w:val="en-CA"/>
-        </w:rPr>
-        <w:t xml:space="preserve"> format to mat. So you will have to save the files under the spike2 format first which </w:t>
-      </w:r>
-      <w:proofErr w:type="gramStart"/>
-      <w:r>
-        <w:rPr>
-          <w:lang w:val="en-CA"/>
-        </w:rPr>
-        <w:t>is .</w:t>
-      </w:r>
-      <w:proofErr w:type="spellStart"/>
-      <w:r>
-        <w:rPr>
-          <w:lang w:val="en-CA"/>
-        </w:rPr>
-        <w:t>smrx</w:t>
-      </w:r>
-      <w:proofErr w:type="spellEnd"/>
-      <w:proofErr w:type="gramEnd"/>
-      <w:r>
-        <w:rPr>
-          <w:lang w:val="en-CA"/>
-        </w:rPr>
-        <w:t xml:space="preserve"> or something similar to that</w:t>
+        <w:t>Spike 2 does not export directly from the XLTek format to mat. So you will have to save the files under the spike2 format first which is .smrx or something similar to that</w:t>
       </w:r>
     </w:p>
     <w:p>
@@ -373,27 +289,13 @@
         <w:rPr>
           <w:lang w:val="en-CA"/>
         </w:rPr>
-        <w:t xml:space="preserve"> new file and then export it </w:t>
-      </w:r>
-      <w:proofErr w:type="gramStart"/>
-      <w:r>
-        <w:rPr>
-          <w:lang w:val="en-CA"/>
-        </w:rPr>
-        <w:t xml:space="preserve">as </w:t>
-      </w:r>
-      <w:r>
-        <w:rPr>
-          <w:lang w:val="en-CA"/>
-        </w:rPr>
-        <w:t>.mat</w:t>
-      </w:r>
-      <w:proofErr w:type="gramEnd"/>
-      <w:r>
-        <w:rPr>
-          <w:lang w:val="en-CA"/>
-        </w:rPr>
-        <w:t>.</w:t>
+        <w:t xml:space="preserve"> new file and then export it as </w:t>
+      </w:r>
+      <w:r>
+        <w:rPr>
+          <w:lang w:val="en-CA"/>
+        </w:rPr>
+        <w:t>.mat.</w:t>
       </w:r>
     </w:p>
     <w:p>
@@ -415,21 +317,7 @@
         <w:rPr>
           <w:lang w:val="en-CA"/>
         </w:rPr>
-        <w:t xml:space="preserve">Analysis in </w:t>
-      </w:r>
-      <w:proofErr w:type="spellStart"/>
-      <w:r>
-        <w:rPr>
-          <w:lang w:val="en-CA"/>
-        </w:rPr>
-        <w:t>Matlab</w:t>
-      </w:r>
-      <w:proofErr w:type="spellEnd"/>
-      <w:r>
-        <w:rPr>
-          <w:lang w:val="en-CA"/>
-        </w:rPr>
-        <w:t>:</w:t>
+        <w:t>Analysis in Matlab:</w:t>
       </w:r>
     </w:p>
     <w:p>
@@ -443,9 +331,21 @@
           <w:lang w:val="en-CA"/>
         </w:rPr>
         <w:t xml:space="preserve">First off </w:t>
+      </w:r>
+      <w:r>
+        <w:rPr>
+          <w:lang w:val="en-CA"/>
+        </w:rPr>
+        <w:t>create</w:t>
       </w:r>
       <w:bookmarkStart w:id="0" w:name="_GoBack"/>
       <w:bookmarkEnd w:id="0"/>
+      <w:r>
+        <w:rPr>
+          <w:lang w:val="en-CA"/>
+        </w:rPr>
+        <w:t xml:space="preserve"> the PathInfo.xlsx manually</w:t>
+      </w:r>
     </w:p>
     <w:p>
       <w:pPr>

--- a/Workflow for the ECoG setup and data import.docx
+++ b/Workflow for the ECoG setup and data import.docx
@@ -27,20 +27,48 @@
         <w:rPr>
           <w:lang w:val="en-CA"/>
         </w:rPr>
-        <w:t>Setting up the TTL puls input on the clinic’s recording system:</w:t>
-      </w:r>
-    </w:p>
-    <w:p>
-      <w:pPr>
-        <w:rPr>
-          <w:lang w:val="en-CA"/>
-        </w:rPr>
-      </w:pPr>
-      <w:r>
-        <w:rPr>
-          <w:lang w:val="en-CA"/>
-        </w:rPr>
-        <w:t xml:space="preserve">in the Neuroworks panel, go to Edit, </w:t>
+        <w:t xml:space="preserve">Setting up the TTL </w:t>
+      </w:r>
+      <w:proofErr w:type="spellStart"/>
+      <w:r>
+        <w:rPr>
+          <w:lang w:val="en-CA"/>
+        </w:rPr>
+        <w:t>puls</w:t>
+      </w:r>
+      <w:proofErr w:type="spellEnd"/>
+      <w:r>
+        <w:rPr>
+          <w:lang w:val="en-CA"/>
+        </w:rPr>
+        <w:t xml:space="preserve"> input on the clinic’s recording system:</w:t>
+      </w:r>
+    </w:p>
+    <w:p>
+      <w:pPr>
+        <w:rPr>
+          <w:lang w:val="en-CA"/>
+        </w:rPr>
+      </w:pPr>
+      <w:r>
+        <w:rPr>
+          <w:lang w:val="en-CA"/>
+        </w:rPr>
+        <w:t xml:space="preserve">in the </w:t>
+      </w:r>
+      <w:proofErr w:type="spellStart"/>
+      <w:r>
+        <w:rPr>
+          <w:lang w:val="en-CA"/>
+        </w:rPr>
+        <w:t>Neuroworks</w:t>
+      </w:r>
+      <w:proofErr w:type="spellEnd"/>
+      <w:r>
+        <w:rPr>
+          <w:lang w:val="en-CA"/>
+        </w:rPr>
+        <w:t xml:space="preserve"> panel, go to Edit, </w:t>
       </w:r>
       <w:r>
         <w:rPr>
@@ -142,7 +170,21 @@
         <w:rPr>
           <w:lang w:val="en-CA"/>
         </w:rPr>
-        <w:t>Clipping and Pruning the ECoG data</w:t>
+        <w:t xml:space="preserve">Clipping and Pruning the </w:t>
+      </w:r>
+      <w:proofErr w:type="spellStart"/>
+      <w:r>
+        <w:rPr>
+          <w:lang w:val="en-CA"/>
+        </w:rPr>
+        <w:t>ECoG</w:t>
+      </w:r>
+      <w:proofErr w:type="spellEnd"/>
+      <w:r>
+        <w:rPr>
+          <w:lang w:val="en-CA"/>
+        </w:rPr>
+        <w:t xml:space="preserve"> data</w:t>
       </w:r>
       <w:r>
         <w:rPr>
@@ -265,7 +307,43 @@
         <w:rPr>
           <w:lang w:val="en-CA"/>
         </w:rPr>
-        <w:t>Spike 2 does not export directly from the XLTek format to mat. So you will have to save the files under the spike2 format first which is .smrx or something similar to that</w:t>
+        <w:t xml:space="preserve">Spike 2 does not export directly from the </w:t>
+      </w:r>
+      <w:proofErr w:type="spellStart"/>
+      <w:r>
+        <w:rPr>
+          <w:lang w:val="en-CA"/>
+        </w:rPr>
+        <w:t>XLTek</w:t>
+      </w:r>
+      <w:proofErr w:type="spellEnd"/>
+      <w:r>
+        <w:rPr>
+          <w:lang w:val="en-CA"/>
+        </w:rPr>
+        <w:t xml:space="preserve"> format to mat. So you will have to save the files under the spike2 format first which </w:t>
+      </w:r>
+      <w:proofErr w:type="gramStart"/>
+      <w:r>
+        <w:rPr>
+          <w:lang w:val="en-CA"/>
+        </w:rPr>
+        <w:t>is .</w:t>
+      </w:r>
+      <w:proofErr w:type="spellStart"/>
+      <w:r>
+        <w:rPr>
+          <w:lang w:val="en-CA"/>
+        </w:rPr>
+        <w:t>smrx</w:t>
+      </w:r>
+      <w:proofErr w:type="spellEnd"/>
+      <w:proofErr w:type="gramEnd"/>
+      <w:r>
+        <w:rPr>
+          <w:lang w:val="en-CA"/>
+        </w:rPr>
+        <w:t xml:space="preserve"> or something similar to that</w:t>
       </w:r>
     </w:p>
     <w:p>
@@ -289,13 +367,27 @@
         <w:rPr>
           <w:lang w:val="en-CA"/>
         </w:rPr>
-        <w:t xml:space="preserve"> new file and then export it as </w:t>
-      </w:r>
-      <w:r>
-        <w:rPr>
-          <w:lang w:val="en-CA"/>
-        </w:rPr>
-        <w:t>.mat.</w:t>
+        <w:t xml:space="preserve"> new file and then export it </w:t>
+      </w:r>
+      <w:proofErr w:type="gramStart"/>
+      <w:r>
+        <w:rPr>
+          <w:lang w:val="en-CA"/>
+        </w:rPr>
+        <w:t xml:space="preserve">as </w:t>
+      </w:r>
+      <w:r>
+        <w:rPr>
+          <w:lang w:val="en-CA"/>
+        </w:rPr>
+        <w:t>.mat</w:t>
+      </w:r>
+      <w:proofErr w:type="gramEnd"/>
+      <w:r>
+        <w:rPr>
+          <w:lang w:val="en-CA"/>
+        </w:rPr>
+        <w:t>.</w:t>
       </w:r>
     </w:p>
     <w:p>
@@ -317,11 +409,30 @@
         <w:rPr>
           <w:lang w:val="en-CA"/>
         </w:rPr>
-        <w:t>Analysis in Matlab:</w:t>
-      </w:r>
-    </w:p>
-    <w:p>
-      <w:pPr>
+        <w:t xml:space="preserve">Analysis in </w:t>
+      </w:r>
+      <w:proofErr w:type="spellStart"/>
+      <w:r>
+        <w:rPr>
+          <w:lang w:val="en-CA"/>
+        </w:rPr>
+        <w:t>Matlab</w:t>
+      </w:r>
+      <w:proofErr w:type="spellEnd"/>
+      <w:r>
+        <w:rPr>
+          <w:lang w:val="en-CA"/>
+        </w:rPr>
+        <w:t>:</w:t>
+      </w:r>
+    </w:p>
+    <w:p>
+      <w:pPr>
+        <w:pStyle w:val="ListParagraph"/>
+        <w:numPr>
+          <w:ilvl w:val="0"/>
+          <w:numId w:val="3"/>
+        </w:numPr>
         <w:rPr>
           <w:lang w:val="en-CA"/>
         </w:rPr>
@@ -336,44 +447,55 @@
         <w:rPr>
           <w:lang w:val="en-CA"/>
         </w:rPr>
-        <w:t>create</w:t>
-      </w:r>
+        <w:t>create the PathInfo.xlsx manually</w:t>
+      </w:r>
+    </w:p>
+    <w:p>
+      <w:pPr>
+        <w:pStyle w:val="ListParagraph"/>
+        <w:numPr>
+          <w:ilvl w:val="0"/>
+          <w:numId w:val="3"/>
+        </w:numPr>
+        <w:rPr>
+          <w:lang w:val="en-CA"/>
+        </w:rPr>
+      </w:pPr>
+      <w:r>
+        <w:rPr>
+          <w:lang w:val="en-CA"/>
+        </w:rPr>
+        <w:t>Visually inspect channels to find out which one is the marker</w:t>
+      </w:r>
+      <w:r>
+        <w:rPr>
+          <w:lang w:val="en-CA"/>
+        </w:rPr>
+        <w:t xml:space="preserve"> (it’s usually 141)</w:t>
+      </w:r>
+    </w:p>
+    <w:p>
+      <w:pPr>
+        <w:rPr>
+          <w:lang w:val="en-CA"/>
+        </w:rPr>
+      </w:pPr>
+    </w:p>
+    <w:p>
+      <w:pPr>
+        <w:rPr>
+          <w:lang w:val="en-CA"/>
+        </w:rPr>
+      </w:pPr>
+    </w:p>
+    <w:p>
+      <w:pPr>
+        <w:rPr>
+          <w:lang w:val="en-CA"/>
+        </w:rPr>
+      </w:pPr>
       <w:bookmarkStart w:id="0" w:name="_GoBack"/>
       <w:bookmarkEnd w:id="0"/>
-      <w:r>
-        <w:rPr>
-          <w:lang w:val="en-CA"/>
-        </w:rPr>
-        <w:t xml:space="preserve"> the PathInfo.xlsx manually</w:t>
-      </w:r>
-    </w:p>
-    <w:p>
-      <w:pPr>
-        <w:rPr>
-          <w:lang w:val="en-CA"/>
-        </w:rPr>
-      </w:pPr>
-    </w:p>
-    <w:p>
-      <w:pPr>
-        <w:rPr>
-          <w:lang w:val="en-CA"/>
-        </w:rPr>
-      </w:pPr>
-    </w:p>
-    <w:p>
-      <w:pPr>
-        <w:rPr>
-          <w:lang w:val="en-CA"/>
-        </w:rPr>
-      </w:pPr>
-    </w:p>
-    <w:p>
-      <w:pPr>
-        <w:rPr>
-          <w:lang w:val="en-CA"/>
-        </w:rPr>
-      </w:pPr>
     </w:p>
     <w:sectPr>
       <w:pgSz w:w="12240" w:h="15840"/>
@@ -589,11 +711,126 @@
       </w:rPr>
     </w:lvl>
   </w:abstractNum>
+  <w:abstractNum w:abstractNumId="2">
+    <w:nsid w:val="6C0E2A01"/>
+    <w:multiLevelType w:val="hybridMultilevel"/>
+    <w:tmpl w:val="95E87D70"/>
+    <w:lvl w:ilvl="0" w:tplc="92A411AE">
+      <w:numFmt w:val="bullet"/>
+      <w:lvlText w:val="-"/>
+      <w:lvlJc w:val="left"/>
+      <w:pPr>
+        <w:ind w:left="720" w:hanging="360"/>
+      </w:pPr>
+      <w:rPr>
+        <w:rFonts w:ascii="Calibri" w:eastAsiaTheme="minorHAnsi" w:hAnsi="Calibri" w:cstheme="minorBidi" w:hint="default"/>
+      </w:rPr>
+    </w:lvl>
+    <w:lvl w:ilvl="1" w:tplc="04090003" w:tentative="1">
+      <w:start w:val="1"/>
+      <w:numFmt w:val="bullet"/>
+      <w:lvlText w:val="o"/>
+      <w:lvlJc w:val="left"/>
+      <w:pPr>
+        <w:ind w:left="1440" w:hanging="360"/>
+      </w:pPr>
+      <w:rPr>
+        <w:rFonts w:ascii="Courier New" w:hAnsi="Courier New" w:cs="Courier New" w:hint="default"/>
+      </w:rPr>
+    </w:lvl>
+    <w:lvl w:ilvl="2" w:tplc="04090005" w:tentative="1">
+      <w:start w:val="1"/>
+      <w:numFmt w:val="bullet"/>
+      <w:lvlText w:val=""/>
+      <w:lvlJc w:val="left"/>
+      <w:pPr>
+        <w:ind w:left="2160" w:hanging="360"/>
+      </w:pPr>
+      <w:rPr>
+        <w:rFonts w:ascii="Wingdings" w:hAnsi="Wingdings" w:hint="default"/>
+      </w:rPr>
+    </w:lvl>
+    <w:lvl w:ilvl="3" w:tplc="04090001" w:tentative="1">
+      <w:start w:val="1"/>
+      <w:numFmt w:val="bullet"/>
+      <w:lvlText w:val=""/>
+      <w:lvlJc w:val="left"/>
+      <w:pPr>
+        <w:ind w:left="2880" w:hanging="360"/>
+      </w:pPr>
+      <w:rPr>
+        <w:rFonts w:ascii="Symbol" w:hAnsi="Symbol" w:hint="default"/>
+      </w:rPr>
+    </w:lvl>
+    <w:lvl w:ilvl="4" w:tplc="04090003" w:tentative="1">
+      <w:start w:val="1"/>
+      <w:numFmt w:val="bullet"/>
+      <w:lvlText w:val="o"/>
+      <w:lvlJc w:val="left"/>
+      <w:pPr>
+        <w:ind w:left="3600" w:hanging="360"/>
+      </w:pPr>
+      <w:rPr>
+        <w:rFonts w:ascii="Courier New" w:hAnsi="Courier New" w:cs="Courier New" w:hint="default"/>
+      </w:rPr>
+    </w:lvl>
+    <w:lvl w:ilvl="5" w:tplc="04090005" w:tentative="1">
+      <w:start w:val="1"/>
+      <w:numFmt w:val="bullet"/>
+      <w:lvlText w:val=""/>
+      <w:lvlJc w:val="left"/>
+      <w:pPr>
+        <w:ind w:left="4320" w:hanging="360"/>
+      </w:pPr>
+      <w:rPr>
+        <w:rFonts w:ascii="Wingdings" w:hAnsi="Wingdings" w:hint="default"/>
+      </w:rPr>
+    </w:lvl>
+    <w:lvl w:ilvl="6" w:tplc="04090001" w:tentative="1">
+      <w:start w:val="1"/>
+      <w:numFmt w:val="bullet"/>
+      <w:lvlText w:val=""/>
+      <w:lvlJc w:val="left"/>
+      <w:pPr>
+        <w:ind w:left="5040" w:hanging="360"/>
+      </w:pPr>
+      <w:rPr>
+        <w:rFonts w:ascii="Symbol" w:hAnsi="Symbol" w:hint="default"/>
+      </w:rPr>
+    </w:lvl>
+    <w:lvl w:ilvl="7" w:tplc="04090003" w:tentative="1">
+      <w:start w:val="1"/>
+      <w:numFmt w:val="bullet"/>
+      <w:lvlText w:val="o"/>
+      <w:lvlJc w:val="left"/>
+      <w:pPr>
+        <w:ind w:left="5760" w:hanging="360"/>
+      </w:pPr>
+      <w:rPr>
+        <w:rFonts w:ascii="Courier New" w:hAnsi="Courier New" w:cs="Courier New" w:hint="default"/>
+      </w:rPr>
+    </w:lvl>
+    <w:lvl w:ilvl="8" w:tplc="04090005" w:tentative="1">
+      <w:start w:val="1"/>
+      <w:numFmt w:val="bullet"/>
+      <w:lvlText w:val=""/>
+      <w:lvlJc w:val="left"/>
+      <w:pPr>
+        <w:ind w:left="6480" w:hanging="360"/>
+      </w:pPr>
+      <w:rPr>
+        <w:rFonts w:ascii="Wingdings" w:hAnsi="Wingdings" w:hint="default"/>
+      </w:rPr>
+    </w:lvl>
+  </w:abstractNum>
   <w:num w:numId="1">
     <w:abstractNumId w:val="0"/>
   </w:num>
   <w:num w:numId="2">
     <w:abstractNumId w:val="1"/>
+  </w:num>
+  <w:num w:numId="3">
+    <w:abstractNumId w:val="2"/>
   </w:num>
 </w:numbering>
 </file>
